--- a/出勤_实训进度关键节点检查表.docx
+++ b/出勤_实训进度关键节点检查表.docx
@@ -53,33 +53,7 @@
                 <w:sz w:val="24"/>
                 <w:szCs w:val="24"/>
               </w:rPr>
-              <w:t>实训课题</w:t>
-            </w:r>
-            <w:r>
-              <w:rPr>
-                <w:rFonts w:hAnsi="宋体" w:hint="eastAsia"/>
-                <w:sz w:val="24"/>
-                <w:szCs w:val="24"/>
-              </w:rPr>
-              <w:t>小组</w:t>
-            </w:r>
-            <w:r>
-              <w:rPr>
-                <w:rFonts w:hAnsi="宋体" w:hint="eastAsia"/>
-                <w:sz w:val="24"/>
-                <w:szCs w:val="24"/>
-              </w:rPr>
-              <w:t>——</w:t>
-            </w:r>
-            <w:bookmarkStart w:id="0" w:name="_GoBack"/>
-            <w:bookmarkEnd w:id="0"/>
-            <w:r>
-              <w:rPr>
-                <w:rFonts w:hAnsi="宋体" w:hint="eastAsia"/>
-                <w:sz w:val="24"/>
-                <w:szCs w:val="24"/>
-              </w:rPr>
-              <w:t>计划与实施进度节点检查表</w:t>
+              <w:t>实训课题小组——计划与实施进度节点检查表</w:t>
             </w:r>
           </w:p>
         </w:tc>
@@ -98,26 +72,44 @@
             <w:pPr>
               <w:jc w:val="left"/>
               <w:rPr>
-                <w:rFonts w:hAnsi="宋体" w:hint="eastAsia"/>
-                <w:sz w:val="24"/>
-                <w:szCs w:val="24"/>
-              </w:rPr>
-            </w:pPr>
-            <w:r>
-              <w:rPr>
-                <w:rFonts w:hAnsi="宋体" w:hint="eastAsia"/>
-                <w:sz w:val="24"/>
-                <w:szCs w:val="24"/>
-              </w:rPr>
-              <w:t>实训课题</w:t>
-            </w:r>
-            <w:r>
-              <w:rPr>
-                <w:rFonts w:hAnsi="宋体" w:hint="eastAsia"/>
-                <w:sz w:val="24"/>
-                <w:szCs w:val="24"/>
-              </w:rPr>
-              <w:t>题目：</w:t>
+                <w:rFonts w:hAnsi="宋体"/>
+                <w:sz w:val="24"/>
+                <w:szCs w:val="24"/>
+              </w:rPr>
+            </w:pPr>
+            <w:r>
+              <w:rPr>
+                <w:rFonts w:hAnsi="宋体" w:hint="eastAsia"/>
+                <w:sz w:val="24"/>
+                <w:szCs w:val="24"/>
+              </w:rPr>
+              <w:t>实训课题题目：</w:t>
+            </w:r>
+            <w:r>
+              <w:rPr>
+                <w:rFonts w:hAnsi="宋体" w:hint="eastAsia"/>
+                <w:sz w:val="24"/>
+                <w:szCs w:val="24"/>
+              </w:rPr>
+              <w:t>基于</w:t>
+            </w:r>
+            <w:proofErr w:type="spellStart"/>
+            <w:r>
+              <w:rPr>
+                <w:rFonts w:hAnsi="宋体" w:hint="eastAsia"/>
+                <w:sz w:val="24"/>
+                <w:szCs w:val="24"/>
+              </w:rPr>
+              <w:t>Java+MySQL</w:t>
+            </w:r>
+            <w:proofErr w:type="spellEnd"/>
+            <w:r>
+              <w:rPr>
+                <w:rFonts w:hAnsi="宋体" w:hint="eastAsia"/>
+                <w:sz w:val="24"/>
+                <w:szCs w:val="24"/>
+              </w:rPr>
+              <w:t>技术的高校出勤信息管理系统</w:t>
             </w:r>
           </w:p>
         </w:tc>
@@ -328,8 +320,8 @@
           </w:tcPr>
           <w:p>
             <w:pPr>
-              <w:jc w:val="center"/>
-              <w:rPr>
+              <w:rPr>
+                <w:rFonts w:hAnsi="宋体"/>
                 <w:sz w:val="24"/>
                 <w:szCs w:val="24"/>
               </w:rPr>
@@ -356,7 +348,33 @@
                 <w:sz w:val="24"/>
                 <w:szCs w:val="24"/>
               </w:rPr>
-              <w:t>姓名（组长）</w:t>
+              <w:t>组长</w:t>
+            </w:r>
+            <w:r>
+              <w:rPr>
+                <w:rFonts w:hAnsi="宋体" w:hint="eastAsia"/>
+                <w:sz w:val="24"/>
+                <w:szCs w:val="24"/>
+              </w:rPr>
+              <w:t>：</w:t>
+            </w:r>
+          </w:p>
+          <w:p>
+            <w:pPr>
+              <w:ind w:firstLineChars="100" w:firstLine="240"/>
+              <w:rPr>
+                <w:rFonts w:hint="eastAsia"/>
+                <w:sz w:val="24"/>
+                <w:szCs w:val="24"/>
+              </w:rPr>
+            </w:pPr>
+            <w:r>
+              <w:rPr>
+                <w:rFonts w:hAnsi="宋体" w:hint="eastAsia"/>
+                <w:sz w:val="24"/>
+                <w:szCs w:val="24"/>
+              </w:rPr>
+              <w:t>王少彬</w:t>
             </w:r>
           </w:p>
         </w:tc>
@@ -367,8 +385,138 @@
           </w:tcPr>
           <w:p>
             <w:pPr>
+              <w:rPr>
+                <w:rFonts w:hAnsi="宋体"/>
+                <w:sz w:val="24"/>
+                <w:szCs w:val="24"/>
+              </w:rPr>
+            </w:pPr>
+            <w:r>
+              <w:rPr>
+                <w:rFonts w:hAnsi="宋体" w:hint="eastAsia"/>
+                <w:sz w:val="24"/>
+                <w:szCs w:val="24"/>
+              </w:rPr>
+              <w:t>成员</w:t>
+            </w:r>
+            <w:r>
+              <w:rPr>
+                <w:rFonts w:hAnsi="宋体" w:hint="eastAsia"/>
+                <w:sz w:val="24"/>
+                <w:szCs w:val="24"/>
+              </w:rPr>
+              <w:t>2</w:t>
+            </w:r>
+            <w:r>
+              <w:rPr>
+                <w:rFonts w:hAnsi="宋体" w:hint="eastAsia"/>
+                <w:sz w:val="24"/>
+                <w:szCs w:val="24"/>
+              </w:rPr>
+              <w:t>：</w:t>
+            </w:r>
+          </w:p>
+          <w:p>
+            <w:pPr>
+              <w:ind w:firstLineChars="100" w:firstLine="240"/>
+              <w:rPr>
+                <w:rFonts w:hint="eastAsia"/>
+                <w:sz w:val="24"/>
+                <w:szCs w:val="24"/>
+              </w:rPr>
+            </w:pPr>
+            <w:r>
+              <w:rPr>
+                <w:rFonts w:hint="eastAsia"/>
+                <w:sz w:val="24"/>
+                <w:szCs w:val="24"/>
+              </w:rPr>
+              <w:t xml:space="preserve"> </w:t>
+            </w:r>
+            <w:r>
+              <w:rPr>
+                <w:rFonts w:hint="eastAsia"/>
+                <w:sz w:val="24"/>
+                <w:szCs w:val="24"/>
+              </w:rPr>
+              <w:t>张鹏</w:t>
+            </w:r>
+          </w:p>
+        </w:tc>
+        <w:tc>
+          <w:tcPr>
+            <w:tcW w:w="1468" w:type="dxa"/>
+          </w:tcPr>
+          <w:p>
+            <w:pPr>
+              <w:rPr>
+                <w:rFonts w:hAnsi="宋体"/>
+                <w:sz w:val="24"/>
+                <w:szCs w:val="24"/>
+              </w:rPr>
+            </w:pPr>
+            <w:r>
+              <w:rPr>
+                <w:rFonts w:hAnsi="宋体" w:hint="eastAsia"/>
+                <w:sz w:val="24"/>
+                <w:szCs w:val="24"/>
+              </w:rPr>
+              <w:t>成员</w:t>
+            </w:r>
+            <w:r>
+              <w:rPr>
+                <w:rFonts w:hAnsi="宋体" w:hint="eastAsia"/>
+                <w:sz w:val="24"/>
+                <w:szCs w:val="24"/>
+              </w:rPr>
+              <w:t>3</w:t>
+            </w:r>
+            <w:r>
+              <w:rPr>
+                <w:rFonts w:hAnsi="宋体" w:hint="eastAsia"/>
+                <w:sz w:val="24"/>
+                <w:szCs w:val="24"/>
+              </w:rPr>
+              <w:t>：</w:t>
+            </w:r>
+          </w:p>
+          <w:p>
+            <w:pPr>
               <w:jc w:val="center"/>
               <w:rPr>
+                <w:rFonts w:hAnsi="宋体" w:hint="eastAsia"/>
+                <w:sz w:val="24"/>
+                <w:szCs w:val="24"/>
+              </w:rPr>
+            </w:pPr>
+            <w:r>
+              <w:rPr>
+                <w:rFonts w:hAnsi="宋体" w:hint="eastAsia"/>
+                <w:sz w:val="24"/>
+                <w:szCs w:val="24"/>
+              </w:rPr>
+              <w:t>鲁娇</w:t>
+            </w:r>
+            <w:proofErr w:type="gramStart"/>
+            <w:r>
+              <w:rPr>
+                <w:rFonts w:hAnsi="宋体" w:hint="eastAsia"/>
+                <w:sz w:val="24"/>
+                <w:szCs w:val="24"/>
+              </w:rPr>
+              <w:t>娇</w:t>
+            </w:r>
+            <w:proofErr w:type="gramEnd"/>
+          </w:p>
+        </w:tc>
+        <w:tc>
+          <w:tcPr>
+            <w:tcW w:w="1367" w:type="dxa"/>
+          </w:tcPr>
+          <w:p>
+            <w:pPr>
+              <w:rPr>
+                <w:rFonts w:hAnsi="宋体"/>
                 <w:sz w:val="24"/>
                 <w:szCs w:val="24"/>
               </w:rPr>
@@ -387,102 +535,36 @@
                 <w:sz w:val="24"/>
                 <w:szCs w:val="24"/>
               </w:rPr>
-              <w:t>2</w:t>
-            </w:r>
-            <w:r>
-              <w:rPr>
-                <w:rFonts w:hAnsi="宋体" w:hint="eastAsia"/>
-                <w:sz w:val="24"/>
-                <w:szCs w:val="24"/>
-              </w:rPr>
-              <w:t>姓名</w:t>
-            </w:r>
-          </w:p>
-        </w:tc>
-        <w:tc>
-          <w:tcPr>
-            <w:tcW w:w="1468" w:type="dxa"/>
-          </w:tcPr>
+              <w:t>4</w:t>
+            </w:r>
+            <w:r>
+              <w:rPr>
+                <w:rFonts w:hAnsi="宋体" w:hint="eastAsia"/>
+                <w:sz w:val="24"/>
+                <w:szCs w:val="24"/>
+              </w:rPr>
+              <w:t>：</w:t>
+            </w:r>
+          </w:p>
           <w:p>
             <w:pPr>
               <w:jc w:val="center"/>
               <w:rPr>
-                <w:rFonts w:hAnsi="宋体"/>
-                <w:sz w:val="24"/>
-                <w:szCs w:val="24"/>
-              </w:rPr>
-            </w:pPr>
-            <w:r>
-              <w:rPr>
-                <w:rFonts w:hAnsi="宋体" w:hint="eastAsia"/>
-                <w:sz w:val="24"/>
-                <w:szCs w:val="24"/>
-              </w:rPr>
-              <w:t>成</w:t>
-            </w:r>
-            <w:r>
-              <w:rPr>
-                <w:rFonts w:hAnsi="宋体" w:hint="eastAsia"/>
-                <w:sz w:val="24"/>
-                <w:szCs w:val="24"/>
-              </w:rPr>
-              <w:t>员</w:t>
-            </w:r>
-            <w:r>
-              <w:rPr>
-                <w:rFonts w:hAnsi="宋体" w:hint="eastAsia"/>
-                <w:sz w:val="24"/>
-                <w:szCs w:val="24"/>
-              </w:rPr>
-              <w:t>3</w:t>
-            </w:r>
-            <w:r>
-              <w:rPr>
-                <w:rFonts w:hAnsi="宋体" w:hint="eastAsia"/>
-                <w:sz w:val="24"/>
-                <w:szCs w:val="24"/>
-              </w:rPr>
-              <w:t>姓名</w:t>
-            </w:r>
-          </w:p>
-        </w:tc>
-        <w:tc>
-          <w:tcPr>
-            <w:tcW w:w="1367" w:type="dxa"/>
-          </w:tcPr>
-          <w:p>
-            <w:pPr>
-              <w:jc w:val="center"/>
-              <w:rPr>
-                <w:rFonts w:hAnsi="宋体"/>
-                <w:sz w:val="24"/>
-                <w:szCs w:val="24"/>
-              </w:rPr>
-            </w:pPr>
-            <w:r>
-              <w:rPr>
-                <w:rFonts w:hAnsi="宋体" w:hint="eastAsia"/>
-                <w:sz w:val="24"/>
-                <w:szCs w:val="24"/>
-              </w:rPr>
-              <w:t>成员</w:t>
-            </w:r>
-            <w:r>
-              <w:rPr>
-                <w:rFonts w:hAnsi="宋体" w:hint="eastAsia"/>
-                <w:sz w:val="24"/>
-                <w:szCs w:val="24"/>
-              </w:rPr>
-              <w:t>4</w:t>
-            </w:r>
-            <w:r>
-              <w:rPr>
-                <w:rFonts w:hAnsi="宋体" w:hint="eastAsia"/>
-                <w:sz w:val="24"/>
-                <w:szCs w:val="24"/>
-              </w:rPr>
-              <w:t>姓名</w:t>
-            </w:r>
+                <w:rFonts w:hAnsi="宋体" w:hint="eastAsia"/>
+                <w:sz w:val="24"/>
+                <w:szCs w:val="24"/>
+              </w:rPr>
+            </w:pPr>
+            <w:proofErr w:type="gramStart"/>
+            <w:r>
+              <w:rPr>
+                <w:rFonts w:hAnsi="宋体" w:hint="eastAsia"/>
+                <w:sz w:val="24"/>
+                <w:szCs w:val="24"/>
+              </w:rPr>
+              <w:t>焦丝漫</w:t>
+            </w:r>
+            <w:proofErr w:type="gramEnd"/>
           </w:p>
         </w:tc>
         <w:tc>
@@ -534,31 +616,7 @@
                 <w:sz w:val="24"/>
                 <w:szCs w:val="24"/>
               </w:rPr>
-              <w:t>预</w:t>
-            </w:r>
-            <w:r>
-              <w:rPr>
-                <w:rFonts w:hAnsi="宋体" w:hint="eastAsia"/>
-                <w:sz w:val="24"/>
-                <w:szCs w:val="24"/>
-              </w:rPr>
-              <w:t>设</w:t>
-            </w:r>
-            <w:r>
-              <w:rPr>
-                <w:rFonts w:hAnsi="宋体" w:hint="eastAsia"/>
-                <w:sz w:val="24"/>
-                <w:szCs w:val="24"/>
-              </w:rPr>
-              <w:t>检查</w:t>
-            </w:r>
-            <w:r>
-              <w:rPr>
-                <w:rFonts w:hAnsi="宋体" w:hint="eastAsia"/>
-                <w:sz w:val="24"/>
-                <w:szCs w:val="24"/>
-              </w:rPr>
-              <w:t>时间</w:t>
+              <w:t>预设检查时间</w:t>
             </w:r>
           </w:p>
         </w:tc>
@@ -654,23 +712,7 @@
                 <w:sz w:val="24"/>
                 <w:szCs w:val="24"/>
               </w:rPr>
-              <w:t>并</w:t>
-            </w:r>
-            <w:r>
-              <w:rPr>
-                <w:rFonts w:hAnsi="宋体" w:hint="eastAsia"/>
-                <w:sz w:val="24"/>
-                <w:szCs w:val="24"/>
-              </w:rPr>
-              <w:t>进行</w:t>
-            </w:r>
-            <w:r>
-              <w:rPr>
-                <w:rFonts w:hAnsi="宋体" w:hint="eastAsia"/>
-                <w:sz w:val="24"/>
-                <w:szCs w:val="24"/>
-              </w:rPr>
-              <w:t>可行性</w:t>
+              <w:t>并进行可行性</w:t>
             </w:r>
             <w:r>
               <w:rPr>
@@ -786,6 +828,68 @@
                 <w:szCs w:val="24"/>
               </w:rPr>
             </w:pPr>
+            <w:r>
+              <w:rPr>
+                <w:rFonts w:hint="eastAsia"/>
+                <w:sz w:val="24"/>
+                <w:szCs w:val="24"/>
+              </w:rPr>
+              <w:t>明确出勤信息管理系统的目标、规模、基本要求；</w:t>
+            </w:r>
+          </w:p>
+          <w:p>
+            <w:pPr>
+              <w:tabs>
+                <w:tab w:val="left" w:pos="168"/>
+              </w:tabs>
+              <w:ind w:left="-72"/>
+              <w:rPr>
+                <w:sz w:val="24"/>
+                <w:szCs w:val="24"/>
+              </w:rPr>
+            </w:pPr>
+            <w:r>
+              <w:rPr>
+                <w:rFonts w:hint="eastAsia"/>
+                <w:sz w:val="24"/>
+                <w:szCs w:val="24"/>
+              </w:rPr>
+              <w:t>技术可行性分析；</w:t>
+            </w:r>
+          </w:p>
+          <w:p>
+            <w:pPr>
+              <w:tabs>
+                <w:tab w:val="left" w:pos="168"/>
+              </w:tabs>
+              <w:ind w:left="-72"/>
+              <w:rPr>
+                <w:rFonts w:hint="eastAsia"/>
+                <w:sz w:val="24"/>
+                <w:szCs w:val="24"/>
+              </w:rPr>
+            </w:pPr>
+            <w:r>
+              <w:rPr>
+                <w:rFonts w:hint="eastAsia"/>
+                <w:sz w:val="24"/>
+                <w:szCs w:val="24"/>
+              </w:rPr>
+              <w:t>绘制系统流程图</w:t>
+            </w:r>
+          </w:p>
+          <w:p>
+            <w:pPr>
+              <w:tabs>
+                <w:tab w:val="left" w:pos="168"/>
+              </w:tabs>
+              <w:ind w:left="-72"/>
+              <w:rPr>
+                <w:rFonts w:hint="eastAsia"/>
+                <w:sz w:val="24"/>
+                <w:szCs w:val="24"/>
+              </w:rPr>
+            </w:pPr>
           </w:p>
         </w:tc>
         <w:tc>
@@ -802,6 +906,63 @@
                 <w:szCs w:val="24"/>
               </w:rPr>
             </w:pPr>
+            <w:r>
+              <w:rPr>
+                <w:rFonts w:hint="eastAsia"/>
+                <w:sz w:val="24"/>
+                <w:szCs w:val="24"/>
+              </w:rPr>
+              <w:t>明确出勤信息管理系统的目标、规模、基本要求</w:t>
+            </w:r>
+            <w:r>
+              <w:rPr>
+                <w:rFonts w:hint="eastAsia"/>
+                <w:sz w:val="24"/>
+                <w:szCs w:val="24"/>
+              </w:rPr>
+              <w:t>；</w:t>
+            </w:r>
+          </w:p>
+          <w:p>
+            <w:pPr>
+              <w:tabs>
+                <w:tab w:val="left" w:pos="168"/>
+              </w:tabs>
+              <w:ind w:left="-72"/>
+              <w:rPr>
+                <w:sz w:val="24"/>
+                <w:szCs w:val="24"/>
+              </w:rPr>
+            </w:pPr>
+            <w:r>
+              <w:rPr>
+                <w:rFonts w:hint="eastAsia"/>
+                <w:sz w:val="24"/>
+                <w:szCs w:val="24"/>
+              </w:rPr>
+              <w:t>技术可行性分析。</w:t>
+            </w:r>
+          </w:p>
+          <w:p>
+            <w:pPr>
+              <w:tabs>
+                <w:tab w:val="left" w:pos="168"/>
+              </w:tabs>
+              <w:ind w:left="-72"/>
+              <w:rPr>
+                <w:rFonts w:hint="eastAsia"/>
+                <w:sz w:val="24"/>
+                <w:szCs w:val="24"/>
+              </w:rPr>
+            </w:pPr>
+            <w:r>
+              <w:rPr>
+                <w:rFonts w:hint="eastAsia"/>
+                <w:sz w:val="24"/>
+                <w:szCs w:val="24"/>
+              </w:rPr>
+              <w:t>绘制系统流程图</w:t>
+            </w:r>
           </w:p>
         </w:tc>
         <w:tc>
@@ -814,44 +975,163 @@
                 <w:tab w:val="left" w:pos="252"/>
               </w:tabs>
               <w:rPr>
-                <w:rFonts w:hAnsi="宋体"/>
-                <w:sz w:val="24"/>
-                <w:szCs w:val="24"/>
-              </w:rPr>
-            </w:pPr>
-          </w:p>
-        </w:tc>
-        <w:tc>
-          <w:tcPr>
-            <w:tcW w:w="1367" w:type="dxa"/>
-          </w:tcPr>
+                <w:sz w:val="24"/>
+                <w:szCs w:val="24"/>
+              </w:rPr>
+            </w:pPr>
+            <w:r>
+              <w:rPr>
+                <w:rFonts w:hint="eastAsia"/>
+                <w:sz w:val="24"/>
+                <w:szCs w:val="24"/>
+              </w:rPr>
+              <w:t>明确出勤信息管理系统的目标、规模、基本要求</w:t>
+            </w:r>
+            <w:r>
+              <w:rPr>
+                <w:rFonts w:hint="eastAsia"/>
+                <w:sz w:val="24"/>
+                <w:szCs w:val="24"/>
+              </w:rPr>
+              <w:t>；</w:t>
+            </w:r>
+          </w:p>
           <w:p>
             <w:pPr>
               <w:tabs>
                 <w:tab w:val="left" w:pos="252"/>
               </w:tabs>
               <w:rPr>
-                <w:rFonts w:hAnsi="宋体"/>
-                <w:sz w:val="24"/>
-                <w:szCs w:val="24"/>
-              </w:rPr>
-            </w:pPr>
-          </w:p>
-        </w:tc>
-        <w:tc>
-          <w:tcPr>
-            <w:tcW w:w="1371" w:type="dxa"/>
-          </w:tcPr>
+                <w:sz w:val="24"/>
+                <w:szCs w:val="24"/>
+              </w:rPr>
+            </w:pPr>
+            <w:r>
+              <w:rPr>
+                <w:rFonts w:hint="eastAsia"/>
+                <w:sz w:val="24"/>
+                <w:szCs w:val="24"/>
+              </w:rPr>
+              <w:t>分析业务流程；</w:t>
+            </w:r>
+          </w:p>
           <w:p>
             <w:pPr>
               <w:tabs>
                 <w:tab w:val="left" w:pos="252"/>
               </w:tabs>
               <w:rPr>
-                <w:sz w:val="24"/>
-                <w:szCs w:val="24"/>
-              </w:rPr>
-            </w:pPr>
+                <w:rFonts w:hAnsi="宋体" w:hint="eastAsia"/>
+                <w:sz w:val="24"/>
+                <w:szCs w:val="24"/>
+              </w:rPr>
+            </w:pPr>
+            <w:bookmarkStart w:id="0" w:name="_GoBack"/>
+            <w:bookmarkEnd w:id="0"/>
+          </w:p>
+        </w:tc>
+        <w:tc>
+          <w:tcPr>
+            <w:tcW w:w="1367" w:type="dxa"/>
+          </w:tcPr>
+          <w:p>
+            <w:pPr>
+              <w:tabs>
+                <w:tab w:val="left" w:pos="252"/>
+              </w:tabs>
+              <w:rPr>
+                <w:sz w:val="24"/>
+                <w:szCs w:val="24"/>
+              </w:rPr>
+            </w:pPr>
+            <w:r>
+              <w:rPr>
+                <w:rFonts w:hint="eastAsia"/>
+                <w:sz w:val="24"/>
+                <w:szCs w:val="24"/>
+              </w:rPr>
+              <w:t>明确出勤信息管理系统的目标、规模、基本要求</w:t>
+            </w:r>
+            <w:r>
+              <w:rPr>
+                <w:rFonts w:hint="eastAsia"/>
+                <w:sz w:val="24"/>
+                <w:szCs w:val="24"/>
+              </w:rPr>
+              <w:t>；</w:t>
+            </w:r>
+          </w:p>
+          <w:p>
+            <w:pPr>
+              <w:tabs>
+                <w:tab w:val="left" w:pos="252"/>
+              </w:tabs>
+              <w:rPr>
+                <w:rFonts w:hAnsi="宋体" w:hint="eastAsia"/>
+                <w:sz w:val="24"/>
+                <w:szCs w:val="24"/>
+              </w:rPr>
+            </w:pPr>
+            <w:r>
+              <w:rPr>
+                <w:rFonts w:hint="eastAsia"/>
+                <w:sz w:val="24"/>
+                <w:szCs w:val="24"/>
+              </w:rPr>
+              <w:t>分析业务流程；</w:t>
+            </w:r>
+          </w:p>
+        </w:tc>
+        <w:tc>
+          <w:tcPr>
+            <w:tcW w:w="1371" w:type="dxa"/>
+          </w:tcPr>
+          <w:p>
+            <w:pPr>
+              <w:tabs>
+                <w:tab w:val="left" w:pos="252"/>
+              </w:tabs>
+              <w:rPr>
+                <w:sz w:val="24"/>
+                <w:szCs w:val="24"/>
+              </w:rPr>
+            </w:pPr>
+            <w:r>
+              <w:rPr>
+                <w:rFonts w:hint="eastAsia"/>
+                <w:sz w:val="24"/>
+                <w:szCs w:val="24"/>
+              </w:rPr>
+              <w:t>可行性研究报告；</w:t>
+            </w:r>
+          </w:p>
+          <w:p>
+            <w:pPr>
+              <w:tabs>
+                <w:tab w:val="left" w:pos="252"/>
+              </w:tabs>
+              <w:rPr>
+                <w:rFonts w:hint="eastAsia"/>
+                <w:sz w:val="24"/>
+                <w:szCs w:val="24"/>
+              </w:rPr>
+            </w:pPr>
+            <w:r>
+              <w:rPr>
+                <w:rFonts w:hint="eastAsia"/>
+                <w:sz w:val="24"/>
+                <w:szCs w:val="24"/>
+              </w:rPr>
+              <w:t>系统流程图（业务流程）</w:t>
+            </w:r>
+            <w:r>
+              <w:rPr>
+                <w:rFonts w:hint="eastAsia"/>
+                <w:sz w:val="24"/>
+                <w:szCs w:val="24"/>
+              </w:rPr>
+              <w:t>。</w:t>
+            </w:r>
           </w:p>
         </w:tc>
         <w:tc>
@@ -909,6 +1189,33 @@
           <w:p>
             <w:pPr>
               <w:tabs>
+                <w:tab w:val="left" w:pos="252"/>
+              </w:tabs>
+              <w:rPr>
+                <w:sz w:val="24"/>
+                <w:szCs w:val="24"/>
+              </w:rPr>
+            </w:pPr>
+            <w:r>
+              <w:rPr>
+                <w:rFonts w:hint="eastAsia"/>
+                <w:sz w:val="24"/>
+                <w:szCs w:val="24"/>
+              </w:rPr>
+              <w:t>已书写</w:t>
+            </w:r>
+            <w:r>
+              <w:rPr>
+                <w:rFonts w:hint="eastAsia"/>
+                <w:sz w:val="24"/>
+                <w:szCs w:val="24"/>
+              </w:rPr>
+              <w:t>可行性研究报告；</w:t>
+            </w:r>
+          </w:p>
+          <w:p>
+            <w:pPr>
+              <w:tabs>
                 <w:tab w:val="left" w:pos="264"/>
               </w:tabs>
               <w:rPr>
@@ -916,6 +1223,30 @@
                 <w:szCs w:val="24"/>
               </w:rPr>
             </w:pPr>
+            <w:r>
+              <w:rPr>
+                <w:rFonts w:hint="eastAsia"/>
+                <w:sz w:val="24"/>
+                <w:szCs w:val="24"/>
+              </w:rPr>
+              <w:t>已绘制</w:t>
+            </w:r>
+            <w:r>
+              <w:rPr>
+                <w:rFonts w:hint="eastAsia"/>
+                <w:sz w:val="24"/>
+                <w:szCs w:val="24"/>
+              </w:rPr>
+              <w:t>系统流程图（业务流程）</w:t>
+            </w:r>
+            <w:r>
+              <w:rPr>
+                <w:rFonts w:hint="eastAsia"/>
+                <w:sz w:val="24"/>
+                <w:szCs w:val="24"/>
+              </w:rPr>
+              <w:t>。</w:t>
+            </w:r>
           </w:p>
         </w:tc>
       </w:tr>
@@ -995,17 +1326,7 @@
                 <w:szCs w:val="24"/>
                 <w:shd w:val="clear" w:color="auto" w:fill="FFFFFF"/>
               </w:rPr>
-              <w:t>，</w:t>
-            </w:r>
-            <w:r>
-              <w:rPr>
-                <w:rFonts w:ascii="Arial" w:hAnsi="Arial" w:cs="Arial" w:hint="eastAsia"/>
-                <w:color w:val="333333"/>
-                <w:sz w:val="24"/>
-                <w:szCs w:val="24"/>
-                <w:shd w:val="clear" w:color="auto" w:fill="FFFFFF"/>
-              </w:rPr>
-              <w:t>用到工</w:t>
+              <w:t>，用到工</w:t>
             </w:r>
             <w:r>
               <w:rPr>
@@ -1290,6 +1611,7 @@
           <w:p>
             <w:pPr>
               <w:rPr>
+                <w:rFonts w:hint="eastAsia"/>
                 <w:sz w:val="24"/>
                 <w:szCs w:val="24"/>
               </w:rPr>
@@ -2856,13 +3178,7 @@
     <w:p/>
     <w:p/>
     <w:p/>
-    <w:p>
-      <w:pPr>
-        <w:rPr>
-          <w:rFonts w:hint="eastAsia"/>
-        </w:rPr>
-      </w:pPr>
-    </w:p>
+    <w:p/>
     <w:sectPr>
       <w:pgSz w:w="16838" w:h="11906" w:orient="landscape"/>
       <w:pgMar w:top="1800" w:right="1440" w:bottom="1800" w:left="1440" w:header="851" w:footer="992" w:gutter="0"/>
@@ -3707,7 +4023,7 @@
 </file>
 
 <file path=customXml/itemProps2.xml><?xml version="1.0" encoding="utf-8"?>
-<ds:datastoreItem xmlns:ds="http://schemas.openxmlformats.org/officeDocument/2006/customXml" ds:itemID="{1FB229A6-CAA8-4178-9BFE-6C36908F90BE}">
+<ds:datastoreItem xmlns:ds="http://schemas.openxmlformats.org/officeDocument/2006/customXml" ds:itemID="{36EA1618-A4BC-4D9D-94C4-F2BBD80EA312}">
   <ds:schemaRefs>
     <ds:schemaRef ds:uri="http://schemas.openxmlformats.org/officeDocument/2006/bibliography"/>
   </ds:schemaRefs>

--- a/出勤_实训进度关键节点检查表.docx
+++ b/出勤_实训进度关键节点检查表.docx
@@ -363,7 +363,6 @@
             <w:pPr>
               <w:ind w:firstLineChars="100" w:firstLine="240"/>
               <w:rPr>
-                <w:rFonts w:hint="eastAsia"/>
                 <w:sz w:val="24"/>
                 <w:szCs w:val="24"/>
               </w:rPr>
@@ -420,7 +419,6 @@
             <w:pPr>
               <w:ind w:firstLineChars="100" w:firstLine="240"/>
               <w:rPr>
-                <w:rFonts w:hint="eastAsia"/>
                 <w:sz w:val="24"/>
                 <w:szCs w:val="24"/>
               </w:rPr>
@@ -484,7 +482,7 @@
             <w:pPr>
               <w:jc w:val="center"/>
               <w:rPr>
-                <w:rFonts w:hAnsi="宋体" w:hint="eastAsia"/>
+                <w:rFonts w:hAnsi="宋体"/>
                 <w:sz w:val="24"/>
                 <w:szCs w:val="24"/>
               </w:rPr>
@@ -550,7 +548,7 @@
             <w:pPr>
               <w:jc w:val="center"/>
               <w:rPr>
-                <w:rFonts w:hAnsi="宋体" w:hint="eastAsia"/>
+                <w:rFonts w:hAnsi="宋体"/>
                 <w:sz w:val="24"/>
                 <w:szCs w:val="24"/>
               </w:rPr>
@@ -864,7 +862,6 @@
               </w:tabs>
               <w:ind w:left="-72"/>
               <w:rPr>
-                <w:rFonts w:hint="eastAsia"/>
                 <w:sz w:val="24"/>
                 <w:szCs w:val="24"/>
               </w:rPr>
@@ -885,7 +882,6 @@
               </w:tabs>
               <w:ind w:left="-72"/>
               <w:rPr>
-                <w:rFonts w:hint="eastAsia"/>
                 <w:sz w:val="24"/>
                 <w:szCs w:val="24"/>
               </w:rPr>
@@ -912,15 +908,7 @@
                 <w:sz w:val="24"/>
                 <w:szCs w:val="24"/>
               </w:rPr>
-              <w:t>明确出勤信息管理系统的目标、规模、基本要求</w:t>
-            </w:r>
-            <w:r>
-              <w:rPr>
-                <w:rFonts w:hint="eastAsia"/>
-                <w:sz w:val="24"/>
-                <w:szCs w:val="24"/>
-              </w:rPr>
-              <w:t>；</w:t>
+              <w:t>明确出勤信息管理系统的目标、规模、基本要求；</w:t>
             </w:r>
           </w:p>
           <w:p>
@@ -950,7 +938,6 @@
               </w:tabs>
               <w:ind w:left="-72"/>
               <w:rPr>
-                <w:rFonts w:hint="eastAsia"/>
                 <w:sz w:val="24"/>
                 <w:szCs w:val="24"/>
               </w:rPr>
@@ -985,15 +972,7 @@
                 <w:sz w:val="24"/>
                 <w:szCs w:val="24"/>
               </w:rPr>
-              <w:t>明确出勤信息管理系统的目标、规模、基本要求</w:t>
-            </w:r>
-            <w:r>
-              <w:rPr>
-                <w:rFonts w:hint="eastAsia"/>
-                <w:sz w:val="24"/>
-                <w:szCs w:val="24"/>
-              </w:rPr>
-              <w:t>；</w:t>
+              <w:t>明确出勤信息管理系统的目标、规模、基本要求；</w:t>
             </w:r>
           </w:p>
           <w:p>
@@ -1021,13 +1000,11 @@
                 <w:tab w:val="left" w:pos="252"/>
               </w:tabs>
               <w:rPr>
-                <w:rFonts w:hAnsi="宋体" w:hint="eastAsia"/>
-                <w:sz w:val="24"/>
-                <w:szCs w:val="24"/>
-              </w:rPr>
-            </w:pPr>
-            <w:bookmarkStart w:id="0" w:name="_GoBack"/>
-            <w:bookmarkEnd w:id="0"/>
+                <w:rFonts w:hAnsi="宋体"/>
+                <w:sz w:val="24"/>
+                <w:szCs w:val="24"/>
+              </w:rPr>
+            </w:pPr>
           </w:p>
         </w:tc>
         <w:tc>
@@ -1050,15 +1027,7 @@
                 <w:sz w:val="24"/>
                 <w:szCs w:val="24"/>
               </w:rPr>
-              <w:t>明确出勤信息管理系统的目标、规模、基本要求</w:t>
-            </w:r>
-            <w:r>
-              <w:rPr>
-                <w:rFonts w:hint="eastAsia"/>
-                <w:sz w:val="24"/>
-                <w:szCs w:val="24"/>
-              </w:rPr>
-              <w:t>；</w:t>
+              <w:t>明确出勤信息管理系统的目标、规模、基本要求；</w:t>
             </w:r>
           </w:p>
           <w:p>
@@ -1067,7 +1036,7 @@
                 <w:tab w:val="left" w:pos="252"/>
               </w:tabs>
               <w:rPr>
-                <w:rFonts w:hAnsi="宋体" w:hint="eastAsia"/>
+                <w:rFonts w:hAnsi="宋体"/>
                 <w:sz w:val="24"/>
                 <w:szCs w:val="24"/>
               </w:rPr>
@@ -1111,7 +1080,6 @@
                 <w:tab w:val="left" w:pos="252"/>
               </w:tabs>
               <w:rPr>
-                <w:rFonts w:hint="eastAsia"/>
                 <w:sz w:val="24"/>
                 <w:szCs w:val="24"/>
               </w:rPr>
@@ -1489,11 +1457,13 @@
           <w:p>
             <w:pPr>
               <w:rPr>
-                <w:rFonts w:hAnsi="宋体"/>
-                <w:sz w:val="24"/>
-                <w:szCs w:val="24"/>
-              </w:rPr>
-            </w:pPr>
+                <w:rFonts w:hAnsi="宋体" w:hint="eastAsia"/>
+                <w:sz w:val="24"/>
+                <w:szCs w:val="24"/>
+              </w:rPr>
+            </w:pPr>
+            <w:bookmarkStart w:id="0" w:name="_GoBack"/>
+            <w:bookmarkEnd w:id="0"/>
           </w:p>
         </w:tc>
         <w:tc>
@@ -1557,6 +1527,14 @@
                 <w:szCs w:val="24"/>
               </w:rPr>
             </w:pPr>
+            <w:r>
+              <w:rPr>
+                <w:rFonts w:hint="eastAsia"/>
+                <w:sz w:val="24"/>
+                <w:szCs w:val="24"/>
+              </w:rPr>
+              <w:t>软件需求说明书</w:t>
+            </w:r>
           </w:p>
         </w:tc>
         <w:tc>
@@ -1611,7 +1589,6 @@
           <w:p>
             <w:pPr>
               <w:rPr>
-                <w:rFonts w:hint="eastAsia"/>
                 <w:sz w:val="24"/>
                 <w:szCs w:val="24"/>
               </w:rPr>
@@ -4023,7 +4000,7 @@
 </file>
 
 <file path=customXml/itemProps2.xml><?xml version="1.0" encoding="utf-8"?>
-<ds:datastoreItem xmlns:ds="http://schemas.openxmlformats.org/officeDocument/2006/customXml" ds:itemID="{36EA1618-A4BC-4D9D-94C4-F2BBD80EA312}">
+<ds:datastoreItem xmlns:ds="http://schemas.openxmlformats.org/officeDocument/2006/customXml" ds:itemID="{CF671558-E9B4-4F3B-8D34-0DD4288E3E1F}">
   <ds:schemaRefs>
     <ds:schemaRef ds:uri="http://schemas.openxmlformats.org/officeDocument/2006/bibliography"/>
   </ds:schemaRefs>
